--- a/Chapter 5- Regression/Linear_Regression_solutions.docx
+++ b/Chapter 5- Regression/Linear_Regression_solutions.docx
@@ -309,84 +309,6 @@
         </w:rPr>
         <w:t xml:space="preserve">(ggplot2)</w:t>
       </w:r>
-      <w:r>
-        <w:br w:type="textWrapping"/>
-      </w:r>
-      <w:r>
-        <w:br w:type="textWrapping"/>
-      </w:r>
-      <w:r>
-        <w:rPr>
-          <w:rStyle w:val="NormalTok"/>
-        </w:rPr>
-        <w:t xml:space="preserve">Pearson_child_height_gp_model&lt;-</w:t>
-      </w:r>
-      <w:r>
-        <w:rPr>
-          <w:rStyle w:val="KeywordTok"/>
-        </w:rPr>
-        <w:t xml:space="preserve">lm</w:t>
-      </w:r>
-      <w:r>
-        <w:rPr>
-          <w:rStyle w:val="NormalTok"/>
-        </w:rPr>
-        <w:t xml:space="preserve">(child</w:t>
-      </w:r>
-      <w:r>
-        <w:rPr>
-          <w:rStyle w:val="OperatorTok"/>
-        </w:rPr>
-        <w:t xml:space="preserve">~</w:t>
-      </w:r>
-      <w:r>
-        <w:rPr>
-          <w:rStyle w:val="NormalTok"/>
-        </w:rPr>
-        <w:t xml:space="preserve">parent</w:t>
-      </w:r>
-      <w:r>
-        <w:rPr>
-          <w:rStyle w:val="OperatorTok"/>
-        </w:rPr>
-        <w:t xml:space="preserve">+</w:t>
-      </w:r>
-      <w:r>
-        <w:rPr>
-          <w:rStyle w:val="NormalTok"/>
-        </w:rPr>
-        <w:t xml:space="preserve">gp,</w:t>
-      </w:r>
-      <w:r>
-        <w:rPr>
-          <w:rStyle w:val="DataTypeTok"/>
-        </w:rPr>
-        <w:t xml:space="preserve">data=</w:t>
-      </w:r>
-      <w:r>
-        <w:rPr>
-          <w:rStyle w:val="NormalTok"/>
-        </w:rPr>
-        <w:t xml:space="preserve">MYPEARSON)</w:t>
-      </w:r>
-      <w:r>
-        <w:br w:type="textWrapping"/>
-      </w:r>
-      <w:r>
-        <w:br w:type="textWrapping"/>
-      </w:r>
-      <w:r>
-        <w:rPr>
-          <w:rStyle w:val="KeywordTok"/>
-        </w:rPr>
-        <w:t xml:space="preserve">summary</w:t>
-      </w:r>
-      <w:r>
-        <w:rPr>
-          <w:rStyle w:val="NormalTok"/>
-        </w:rPr>
-        <w:t xml:space="preserve">(Pearson_child_height_gp_model)</w:t>
-      </w:r>
     </w:p>
     <w:p>
       <w:pPr>
@@ -396,187 +318,7 @@
         <w:rPr>
           <w:rStyle w:val="VerbatimChar"/>
         </w:rPr>
-        <w:t xml:space="preserve">## </w:t>
-      </w:r>
-      <w:r>
-        <w:br w:type="textWrapping"/>
-      </w:r>
-      <w:r>
-        <w:rPr>
-          <w:rStyle w:val="VerbatimChar"/>
-        </w:rPr>
-        <w:t xml:space="preserve">## Call:</w:t>
-      </w:r>
-      <w:r>
-        <w:br w:type="textWrapping"/>
-      </w:r>
-      <w:r>
-        <w:rPr>
-          <w:rStyle w:val="VerbatimChar"/>
-        </w:rPr>
-        <w:t xml:space="preserve">## lm(formula = child ~ parent + gp, data = MYPEARSON)</w:t>
-      </w:r>
-      <w:r>
-        <w:br w:type="textWrapping"/>
-      </w:r>
-      <w:r>
-        <w:rPr>
-          <w:rStyle w:val="VerbatimChar"/>
-        </w:rPr>
-        <w:t xml:space="preserve">## </w:t>
-      </w:r>
-      <w:r>
-        <w:br w:type="textWrapping"/>
-      </w:r>
-      <w:r>
-        <w:rPr>
-          <w:rStyle w:val="VerbatimChar"/>
-        </w:rPr>
-        <w:t xml:space="preserve">## Residuals:</w:t>
-      </w:r>
-      <w:r>
-        <w:br w:type="textWrapping"/>
-      </w:r>
-      <w:r>
-        <w:rPr>
-          <w:rStyle w:val="VerbatimChar"/>
-        </w:rPr>
-        <w:t xml:space="preserve">##     Min      1Q  Median      3Q     Max </w:t>
-      </w:r>
-      <w:r>
-        <w:br w:type="textWrapping"/>
-      </w:r>
-      <w:r>
-        <w:rPr>
-          <w:rStyle w:val="VerbatimChar"/>
-        </w:rPr>
-        <w:t xml:space="preserve">## -9.5860 -2.9404  0.0624  2.9530 10.1461 </w:t>
-      </w:r>
-      <w:r>
-        <w:br w:type="textWrapping"/>
-      </w:r>
-      <w:r>
-        <w:rPr>
-          <w:rStyle w:val="VerbatimChar"/>
-        </w:rPr>
-        <w:t xml:space="preserve">## </w:t>
-      </w:r>
-      <w:r>
-        <w:br w:type="textWrapping"/>
-      </w:r>
-      <w:r>
-        <w:rPr>
-          <w:rStyle w:val="VerbatimChar"/>
-        </w:rPr>
-        <w:t xml:space="preserve">## Coefficients:</w:t>
-      </w:r>
-      <w:r>
-        <w:br w:type="textWrapping"/>
-      </w:r>
-      <w:r>
-        <w:rPr>
-          <w:rStyle w:val="VerbatimChar"/>
-        </w:rPr>
-        <w:t xml:space="preserve">##             Estimate Std. Error t value Pr(&gt;|t|)    </w:t>
-      </w:r>
-      <w:r>
-        <w:br w:type="textWrapping"/>
-      </w:r>
-      <w:r>
-        <w:rPr>
-          <w:rStyle w:val="VerbatimChar"/>
-        </w:rPr>
-        <w:t xml:space="preserve">## (Intercept)  29.1414     2.3063  12.636  &lt; 2e-16 ***</w:t>
-      </w:r>
-      <w:r>
-        <w:br w:type="textWrapping"/>
-      </w:r>
-      <w:r>
-        <w:rPr>
-          <w:rStyle w:val="VerbatimChar"/>
-        </w:rPr>
-        <w:t xml:space="preserve">## parent        0.5130     0.0341  15.046  &lt; 2e-16 ***</w:t>
-      </w:r>
-      <w:r>
-        <w:br w:type="textWrapping"/>
-      </w:r>
-      <w:r>
-        <w:rPr>
-          <w:rStyle w:val="VerbatimChar"/>
-        </w:rPr>
-        <w:t xml:space="preserve">## gpfs          4.7764     0.4011  11.910  &lt; 2e-16 ***</w:t>
-      </w:r>
-      <w:r>
-        <w:br w:type="textWrapping"/>
-      </w:r>
-      <w:r>
-        <w:rPr>
-          <w:rStyle w:val="VerbatimChar"/>
-        </w:rPr>
-        <w:t xml:space="preserve">## gpmd          2.4194     0.4263   5.675 1.99e-08 ***</w:t>
-      </w:r>
-      <w:r>
-        <w:br w:type="textWrapping"/>
-      </w:r>
-      <w:r>
-        <w:rPr>
-          <w:rStyle w:val="VerbatimChar"/>
-        </w:rPr>
-        <w:t xml:space="preserve">## gpms          7.6611     0.4285  17.880  &lt; 2e-16 ***</w:t>
-      </w:r>
-      <w:r>
-        <w:br w:type="textWrapping"/>
-      </w:r>
-      <w:r>
-        <w:rPr>
-          <w:rStyle w:val="VerbatimChar"/>
-        </w:rPr>
-        <w:t xml:space="preserve">## ---</w:t>
-      </w:r>
-      <w:r>
-        <w:br w:type="textWrapping"/>
-      </w:r>
-      <w:r>
-        <w:rPr>
-          <w:rStyle w:val="VerbatimChar"/>
-        </w:rPr>
-        <w:t xml:space="preserve">## Signif. codes:  0 '***' 0.001 '**' 0.01 '*' 0.05 '.' 0.1 ' ' 1</w:t>
-      </w:r>
-      <w:r>
-        <w:br w:type="textWrapping"/>
-      </w:r>
-      <w:r>
-        <w:rPr>
-          <w:rStyle w:val="VerbatimChar"/>
-        </w:rPr>
-        <w:t xml:space="preserve">## </w:t>
-      </w:r>
-      <w:r>
-        <w:br w:type="textWrapping"/>
-      </w:r>
-      <w:r>
-        <w:rPr>
-          <w:rStyle w:val="VerbatimChar"/>
-        </w:rPr>
-        <w:t xml:space="preserve">## Residual standard error: 3.925 on 741 degrees of freedom</w:t>
-      </w:r>
-      <w:r>
-        <w:br w:type="textWrapping"/>
-      </w:r>
-      <w:r>
-        <w:rPr>
-          <w:rStyle w:val="VerbatimChar"/>
-        </w:rPr>
-        <w:t xml:space="preserve">## Multiple R-squared:  0.4204, Adjusted R-squared:  0.4172 </w:t>
-      </w:r>
-      <w:r>
-        <w:br w:type="textWrapping"/>
-      </w:r>
-      <w:r>
-        <w:rPr>
-          <w:rStyle w:val="VerbatimChar"/>
-        </w:rPr>
-        <w:t xml:space="preserve">## F-statistic: 134.3 on 4 and 741 DF,  p-value: &lt; 2.2e-16</w:t>
+        <w:t xml:space="preserve">## Warning: package 'ggplot2' was built under R version 3.6.1</w:t>
       </w:r>
     </w:p>
     <w:p>
@@ -585,348 +327,63 @@
       </w:pPr>
       <w:r>
         <w:rPr>
+          <w:rStyle w:val="NormalTok"/>
+        </w:rPr>
+        <w:t xml:space="preserve">Pearson_child_height_gp_model&lt;-</w:t>
+      </w:r>
+      <w:r>
+        <w:rPr>
           <w:rStyle w:val="KeywordTok"/>
         </w:rPr>
-        <w:t xml:space="preserve">ggplot</w:t>
-      </w:r>
-      <w:r>
-        <w:rPr>
-          <w:rStyle w:val="NormalTok"/>
-        </w:rPr>
-        <w:t xml:space="preserve">(MYPEARSON, </w:t>
+        <w:t xml:space="preserve">lm</w:t>
+      </w:r>
+      <w:r>
+        <w:rPr>
+          <w:rStyle w:val="NormalTok"/>
+        </w:rPr>
+        <w:t xml:space="preserve">(child</w:t>
+      </w:r>
+      <w:r>
+        <w:rPr>
+          <w:rStyle w:val="OperatorTok"/>
+        </w:rPr>
+        <w:t xml:space="preserve">~</w:t>
+      </w:r>
+      <w:r>
+        <w:rPr>
+          <w:rStyle w:val="NormalTok"/>
+        </w:rPr>
+        <w:t xml:space="preserve">parent,</w:t>
+      </w:r>
+      <w:r>
+        <w:rPr>
+          <w:rStyle w:val="DataTypeTok"/>
+        </w:rPr>
+        <w:t xml:space="preserve">data=</w:t>
+      </w:r>
+      <w:r>
+        <w:rPr>
+          <w:rStyle w:val="NormalTok"/>
+        </w:rPr>
+        <w:t xml:space="preserve">MYPEARSON)</w:t>
+      </w:r>
+      <w:r>
+        <w:br w:type="textWrapping"/>
+      </w:r>
+      <w:r>
+        <w:br w:type="textWrapping"/>
       </w:r>
       <w:r>
         <w:rPr>
           <w:rStyle w:val="KeywordTok"/>
         </w:rPr>
-        <w:t xml:space="preserve">aes</w:t>
-      </w:r>
-      <w:r>
-        <w:rPr>
-          <w:rStyle w:val="NormalTok"/>
-        </w:rPr>
-        <w:t xml:space="preserve">(</w:t>
-      </w:r>
-      <w:r>
-        <w:rPr>
-          <w:rStyle w:val="DataTypeTok"/>
-        </w:rPr>
-        <w:t xml:space="preserve">x=</w:t>
-      </w:r>
-      <w:r>
-        <w:rPr>
-          <w:rStyle w:val="NormalTok"/>
-        </w:rPr>
-        <w:t xml:space="preserve">parent, </w:t>
-      </w:r>
-      <w:r>
-        <w:rPr>
-          <w:rStyle w:val="DataTypeTok"/>
-        </w:rPr>
-        <w:t xml:space="preserve">y=</w:t>
-      </w:r>
-      <w:r>
-        <w:rPr>
-          <w:rStyle w:val="NormalTok"/>
-        </w:rPr>
-        <w:t xml:space="preserve">child)) </w:t>
-      </w:r>
-      <w:r>
-        <w:rPr>
-          <w:rStyle w:val="OperatorTok"/>
-        </w:rPr>
-        <w:t xml:space="preserve">+</w:t>
-      </w:r>
-      <w:r>
-        <w:rPr>
-          <w:rStyle w:val="KeywordTok"/>
-        </w:rPr>
-        <w:t xml:space="preserve">ylab</w:t>
-      </w:r>
-      <w:r>
-        <w:rPr>
-          <w:rStyle w:val="NormalTok"/>
-        </w:rPr>
-        <w:t xml:space="preserve">(</w:t>
-      </w:r>
-      <w:r>
-        <w:rPr>
-          <w:rStyle w:val="StringTok"/>
-        </w:rPr>
-        <w:t xml:space="preserve">"Child Height (in)"</w:t>
-      </w:r>
-      <w:r>
-        <w:rPr>
-          <w:rStyle w:val="NormalTok"/>
-        </w:rPr>
-        <w:t xml:space="preserve">)</w:t>
-      </w:r>
-      <w:r>
-        <w:rPr>
-          <w:rStyle w:val="OperatorTok"/>
-        </w:rPr>
-        <w:t xml:space="preserve">+</w:t>
-      </w:r>
-      <w:r>
-        <w:rPr>
-          <w:rStyle w:val="KeywordTok"/>
-        </w:rPr>
-        <w:t xml:space="preserve">xlab</w:t>
-      </w:r>
-      <w:r>
-        <w:rPr>
-          <w:rStyle w:val="NormalTok"/>
-        </w:rPr>
-        <w:t xml:space="preserve">(</w:t>
-      </w:r>
-      <w:r>
-        <w:rPr>
-          <w:rStyle w:val="StringTok"/>
-        </w:rPr>
-        <w:t xml:space="preserve">"Parent Height (in)"</w:t>
-      </w:r>
-      <w:r>
-        <w:rPr>
-          <w:rStyle w:val="NormalTok"/>
-        </w:rPr>
-        <w:t xml:space="preserve">)</w:t>
-      </w:r>
-      <w:r>
-        <w:rPr>
-          <w:rStyle w:val="OperatorTok"/>
-        </w:rPr>
-        <w:t xml:space="preserve">+</w:t>
-      </w:r>
-      <w:r>
-        <w:br w:type="textWrapping"/>
-      </w:r>
-      <w:r>
-        <w:rPr>
-          <w:rStyle w:val="StringTok"/>
-        </w:rPr>
-        <w:t xml:space="preserve">    </w:t>
-      </w:r>
-      <w:r>
-        <w:rPr>
-          <w:rStyle w:val="KeywordTok"/>
-        </w:rPr>
-        <w:t xml:space="preserve">geom_point</w:t>
-      </w:r>
-      <w:r>
-        <w:rPr>
-          <w:rStyle w:val="NormalTok"/>
-        </w:rPr>
-        <w:t xml:space="preserve">(</w:t>
-      </w:r>
-      <w:r>
-        <w:rPr>
-          <w:rStyle w:val="DataTypeTok"/>
-        </w:rPr>
-        <w:t xml:space="preserve">shape=</w:t>
-      </w:r>
-      <w:r>
-        <w:rPr>
-          <w:rStyle w:val="DecValTok"/>
-        </w:rPr>
-        <w:t xml:space="preserve">1</w:t>
-      </w:r>
-      <w:r>
-        <w:rPr>
-          <w:rStyle w:val="NormalTok"/>
-        </w:rPr>
-        <w:t xml:space="preserve">) </w:t>
-      </w:r>
-      <w:r>
-        <w:rPr>
-          <w:rStyle w:val="OperatorTok"/>
-        </w:rPr>
-        <w:t xml:space="preserve">+</w:t>
-      </w:r>
-      <w:r>
-        <w:br w:type="textWrapping"/>
-      </w:r>
-      <w:r>
-        <w:rPr>
-          <w:rStyle w:val="StringTok"/>
-        </w:rPr>
-        <w:t xml:space="preserve">    </w:t>
-      </w:r>
-      <w:r>
-        <w:rPr>
-          <w:rStyle w:val="KeywordTok"/>
-        </w:rPr>
-        <w:t xml:space="preserve">scale_colour_hue</w:t>
-      </w:r>
-      <w:r>
-        <w:rPr>
-          <w:rStyle w:val="NormalTok"/>
-        </w:rPr>
-        <w:t xml:space="preserve">(</w:t>
-      </w:r>
-      <w:r>
-        <w:rPr>
-          <w:rStyle w:val="DataTypeTok"/>
-        </w:rPr>
-        <w:t xml:space="preserve">l=</w:t>
-      </w:r>
-      <w:r>
-        <w:rPr>
-          <w:rStyle w:val="DecValTok"/>
-        </w:rPr>
-        <w:t xml:space="preserve">50</w:t>
-      </w:r>
-      <w:r>
-        <w:rPr>
-          <w:rStyle w:val="NormalTok"/>
-        </w:rPr>
-        <w:t xml:space="preserve">) </w:t>
-      </w:r>
-      <w:r>
-        <w:rPr>
-          <w:rStyle w:val="OperatorTok"/>
-        </w:rPr>
-        <w:t xml:space="preserve">+</w:t>
-      </w:r>
-      <w:r>
-        <w:rPr>
-          <w:rStyle w:val="StringTok"/>
-        </w:rPr>
-        <w:t xml:space="preserve"> </w:t>
-      </w:r>
-      <w:r>
-        <w:rPr>
-          <w:rStyle w:val="CommentTok"/>
-        </w:rPr>
-        <w:t xml:space="preserve"># Use a slightly darker palette than normal</w:t>
-      </w:r>
-      <w:r>
-        <w:br w:type="textWrapping"/>
-      </w:r>
-      <w:r>
-        <w:rPr>
-          <w:rStyle w:val="StringTok"/>
-        </w:rPr>
-        <w:t xml:space="preserve">    </w:t>
-      </w:r>
-      <w:r>
-        <w:rPr>
-          <w:rStyle w:val="KeywordTok"/>
-        </w:rPr>
-        <w:t xml:space="preserve">geom_smooth</w:t>
-      </w:r>
-      <w:r>
-        <w:rPr>
-          <w:rStyle w:val="NormalTok"/>
-        </w:rPr>
-        <w:t xml:space="preserve">(</w:t>
-      </w:r>
-      <w:r>
-        <w:rPr>
-          <w:rStyle w:val="DataTypeTok"/>
-        </w:rPr>
-        <w:t xml:space="preserve">method=</w:t>
-      </w:r>
-      <w:r>
-        <w:rPr>
-          <w:rStyle w:val="NormalTok"/>
-        </w:rPr>
-        <w:t xml:space="preserve">lm,   </w:t>
-      </w:r>
-      <w:r>
-        <w:rPr>
-          <w:rStyle w:val="CommentTok"/>
-        </w:rPr>
-        <w:t xml:space="preserve"># Add linear regression lines</w:t>
-      </w:r>
-      <w:r>
-        <w:br w:type="textWrapping"/>
-      </w:r>
-      <w:r>
-        <w:rPr>
-          <w:rStyle w:val="NormalTok"/>
-        </w:rPr>
-        <w:t xml:space="preserve">                </w:t>
-      </w:r>
-      <w:r>
-        <w:rPr>
-          <w:rStyle w:val="DataTypeTok"/>
-        </w:rPr>
-        <w:t xml:space="preserve">se=</w:t>
-      </w:r>
-      <w:r>
-        <w:rPr>
-          <w:rStyle w:val="OtherTok"/>
-        </w:rPr>
-        <w:t xml:space="preserve">FALSE</w:t>
-      </w:r>
-      <w:r>
-        <w:rPr>
-          <w:rStyle w:val="NormalTok"/>
-        </w:rPr>
-        <w:t xml:space="preserve">)</w:t>
-      </w:r>
-      <w:r>
-        <w:rPr>
-          <w:rStyle w:val="OperatorTok"/>
-        </w:rPr>
-        <w:t xml:space="preserve">+</w:t>
-      </w:r>
-      <w:r>
-        <w:rPr>
-          <w:rStyle w:val="StringTok"/>
-        </w:rPr>
-        <w:t xml:space="preserve">    </w:t>
-      </w:r>
-      <w:r>
-        <w:rPr>
-          <w:rStyle w:val="CommentTok"/>
-        </w:rPr>
-        <w:t xml:space="preserve"># Don't add shaded confidence region</w:t>
-      </w:r>
-      <w:r>
-        <w:br w:type="textWrapping"/>
-      </w:r>
-      <w:r>
-        <w:rPr>
-          <w:rStyle w:val="StringTok"/>
-        </w:rPr>
-        <w:t xml:space="preserve">    </w:t>
-      </w:r>
-      <w:r>
-        <w:rPr>
-          <w:rStyle w:val="KeywordTok"/>
-        </w:rPr>
-        <w:t xml:space="preserve">scale_color_discrete</w:t>
-      </w:r>
-      <w:r>
-        <w:rPr>
-          <w:rStyle w:val="NormalTok"/>
-        </w:rPr>
-        <w:t xml:space="preserve">(</w:t>
-      </w:r>
-      <w:r>
-        <w:rPr>
-          <w:rStyle w:val="DataTypeTok"/>
-        </w:rPr>
-        <w:t xml:space="preserve">name =</w:t>
-      </w:r>
-      <w:r>
-        <w:rPr>
-          <w:rStyle w:val="NormalTok"/>
-        </w:rPr>
-        <w:t xml:space="preserve"> </w:t>
-      </w:r>
-      <w:r>
-        <w:rPr>
-          <w:rStyle w:val="StringTok"/>
-        </w:rPr>
-        <w:t xml:space="preserve">"Parent"</w:t>
-      </w:r>
-      <w:r>
-        <w:rPr>
-          <w:rStyle w:val="NormalTok"/>
-        </w:rPr>
-        <w:t xml:space="preserve">)</w:t>
+        <w:t xml:space="preserve">summary</w:t>
+      </w:r>
+      <w:r>
+        <w:rPr>
+          <w:rStyle w:val="NormalTok"/>
+        </w:rPr>
+        <w:t xml:space="preserve">(Pearson_child_height_gp_model)</w:t>
       </w:r>
     </w:p>
     <w:p>
@@ -937,26 +394,540 @@
         <w:rPr>
           <w:rStyle w:val="VerbatimChar"/>
         </w:rPr>
-        <w:t xml:space="preserve">## Scale for 'colour' is already present. Adding another scale for</w:t>
-      </w:r>
-      <w:r>
-        <w:br w:type="textWrapping"/>
-      </w:r>
-      <w:r>
-        <w:rPr>
-          <w:rStyle w:val="VerbatimChar"/>
-        </w:rPr>
-        <w:t xml:space="preserve">## 'colour', which will replace the existing scale.</w:t>
+        <w:t xml:space="preserve">## </w:t>
+      </w:r>
+      <w:r>
+        <w:br w:type="textWrapping"/>
+      </w:r>
+      <w:r>
+        <w:rPr>
+          <w:rStyle w:val="VerbatimChar"/>
+        </w:rPr>
+        <w:t xml:space="preserve">## Call:</w:t>
+      </w:r>
+      <w:r>
+        <w:br w:type="textWrapping"/>
+      </w:r>
+      <w:r>
+        <w:rPr>
+          <w:rStyle w:val="VerbatimChar"/>
+        </w:rPr>
+        <w:t xml:space="preserve">## lm(formula = child ~ parent, data = MYPEARSON)</w:t>
+      </w:r>
+      <w:r>
+        <w:br w:type="textWrapping"/>
+      </w:r>
+      <w:r>
+        <w:rPr>
+          <w:rStyle w:val="VerbatimChar"/>
+        </w:rPr>
+        <w:t xml:space="preserve">## </w:t>
+      </w:r>
+      <w:r>
+        <w:br w:type="textWrapping"/>
+      </w:r>
+      <w:r>
+        <w:rPr>
+          <w:rStyle w:val="VerbatimChar"/>
+        </w:rPr>
+        <w:t xml:space="preserve">## Residuals:</w:t>
+      </w:r>
+      <w:r>
+        <w:br w:type="textWrapping"/>
+      </w:r>
+      <w:r>
+        <w:rPr>
+          <w:rStyle w:val="VerbatimChar"/>
+        </w:rPr>
+        <w:t xml:space="preserve">##      Min       1Q   Median       3Q      Max </w:t>
+      </w:r>
+      <w:r>
+        <w:br w:type="textWrapping"/>
+      </w:r>
+      <w:r>
+        <w:rPr>
+          <w:rStyle w:val="VerbatimChar"/>
+        </w:rPr>
+        <w:t xml:space="preserve">## -12.9671  -3.5040   0.0329   3.1855  13.8013 </w:t>
+      </w:r>
+      <w:r>
+        <w:br w:type="textWrapping"/>
+      </w:r>
+      <w:r>
+        <w:rPr>
+          <w:rStyle w:val="VerbatimChar"/>
+        </w:rPr>
+        <w:t xml:space="preserve">## </w:t>
+      </w:r>
+      <w:r>
+        <w:br w:type="textWrapping"/>
+      </w:r>
+      <w:r>
+        <w:rPr>
+          <w:rStyle w:val="VerbatimChar"/>
+        </w:rPr>
+        <w:t xml:space="preserve">## Coefficients:</w:t>
+      </w:r>
+      <w:r>
+        <w:br w:type="textWrapping"/>
+      </w:r>
+      <w:r>
+        <w:rPr>
+          <w:rStyle w:val="VerbatimChar"/>
+        </w:rPr>
+        <w:t xml:space="preserve">##             Estimate Std. Error t value Pr(&gt;|t|)    </w:t>
+      </w:r>
+      <w:r>
+        <w:br w:type="textWrapping"/>
+      </w:r>
+      <w:r>
+        <w:rPr>
+          <w:rStyle w:val="VerbatimChar"/>
+        </w:rPr>
+        <w:t xml:space="preserve">## (Intercept) 41.06911    2.41880   16.98   &lt;2e-16 ***</w:t>
+      </w:r>
+      <w:r>
+        <w:br w:type="textWrapping"/>
+      </w:r>
+      <w:r>
+        <w:rPr>
+          <w:rStyle w:val="VerbatimChar"/>
+        </w:rPr>
+        <w:t xml:space="preserve">## parent       0.38422    0.03711   10.36   &lt;2e-16 ***</w:t>
+      </w:r>
+      <w:r>
+        <w:br w:type="textWrapping"/>
+      </w:r>
+      <w:r>
+        <w:rPr>
+          <w:rStyle w:val="VerbatimChar"/>
+        </w:rPr>
+        <w:t xml:space="preserve">## ---</w:t>
+      </w:r>
+      <w:r>
+        <w:br w:type="textWrapping"/>
+      </w:r>
+      <w:r>
+        <w:rPr>
+          <w:rStyle w:val="VerbatimChar"/>
+        </w:rPr>
+        <w:t xml:space="preserve">## Signif. codes:  0 '***' 0.001 '**' 0.01 '*' 0.05 '.' 0.1 ' ' 1</w:t>
+      </w:r>
+      <w:r>
+        <w:br w:type="textWrapping"/>
+      </w:r>
+      <w:r>
+        <w:rPr>
+          <w:rStyle w:val="VerbatimChar"/>
+        </w:rPr>
+        <w:t xml:space="preserve">## </w:t>
+      </w:r>
+      <w:r>
+        <w:br w:type="textWrapping"/>
+      </w:r>
+      <w:r>
+        <w:rPr>
+          <w:rStyle w:val="VerbatimChar"/>
+        </w:rPr>
+        <w:t xml:space="preserve">## Residual standard error: 4.81 on 744 degrees of freedom</w:t>
+      </w:r>
+      <w:r>
+        <w:br w:type="textWrapping"/>
+      </w:r>
+      <w:r>
+        <w:rPr>
+          <w:rStyle w:val="VerbatimChar"/>
+        </w:rPr>
+        <w:t xml:space="preserve">## Multiple R-squared:  0.126,  Adjusted R-squared:  0.1248 </w:t>
+      </w:r>
+      <w:r>
+        <w:br w:type="textWrapping"/>
+      </w:r>
+      <w:r>
+        <w:rPr>
+          <w:rStyle w:val="VerbatimChar"/>
+        </w:rPr>
+        <w:t xml:space="preserve">## F-statistic: 107.2 on 1 and 744 DF,  p-value: &lt; 2.2e-16</w:t>
       </w:r>
     </w:p>
     <w:p>
       <w:pPr>
+        <w:pStyle w:val="SourceCode"/>
+      </w:pPr>
+      <w:r>
+        <w:rPr>
+          <w:rStyle w:val="KeywordTok"/>
+        </w:rPr>
+        <w:t xml:space="preserve">ggplot</w:t>
+      </w:r>
+      <w:r>
+        <w:rPr>
+          <w:rStyle w:val="NormalTok"/>
+        </w:rPr>
+        <w:t xml:space="preserve">(MYPEARSON, </w:t>
+      </w:r>
+      <w:r>
+        <w:rPr>
+          <w:rStyle w:val="KeywordTok"/>
+        </w:rPr>
+        <w:t xml:space="preserve">aes</w:t>
+      </w:r>
+      <w:r>
+        <w:rPr>
+          <w:rStyle w:val="NormalTok"/>
+        </w:rPr>
+        <w:t xml:space="preserve">(</w:t>
+      </w:r>
+      <w:r>
+        <w:rPr>
+          <w:rStyle w:val="DataTypeTok"/>
+        </w:rPr>
+        <w:t xml:space="preserve">x=</w:t>
+      </w:r>
+      <w:r>
+        <w:rPr>
+          <w:rStyle w:val="NormalTok"/>
+        </w:rPr>
+        <w:t xml:space="preserve">parent, </w:t>
+      </w:r>
+      <w:r>
+        <w:rPr>
+          <w:rStyle w:val="DataTypeTok"/>
+        </w:rPr>
+        <w:t xml:space="preserve">y=</w:t>
+      </w:r>
+      <w:r>
+        <w:rPr>
+          <w:rStyle w:val="NormalTok"/>
+        </w:rPr>
+        <w:t xml:space="preserve">child)) </w:t>
+      </w:r>
+      <w:r>
+        <w:rPr>
+          <w:rStyle w:val="OperatorTok"/>
+        </w:rPr>
+        <w:t xml:space="preserve">+</w:t>
+      </w:r>
+      <w:r>
+        <w:rPr>
+          <w:rStyle w:val="KeywordTok"/>
+        </w:rPr>
+        <w:t xml:space="preserve">ylab</w:t>
+      </w:r>
+      <w:r>
+        <w:rPr>
+          <w:rStyle w:val="NormalTok"/>
+        </w:rPr>
+        <w:t xml:space="preserve">(</w:t>
+      </w:r>
+      <w:r>
+        <w:rPr>
+          <w:rStyle w:val="StringTok"/>
+        </w:rPr>
+        <w:t xml:space="preserve">"Child Height (in)"</w:t>
+      </w:r>
+      <w:r>
+        <w:rPr>
+          <w:rStyle w:val="NormalTok"/>
+        </w:rPr>
+        <w:t xml:space="preserve">)</w:t>
+      </w:r>
+      <w:r>
+        <w:rPr>
+          <w:rStyle w:val="OperatorTok"/>
+        </w:rPr>
+        <w:t xml:space="preserve">+</w:t>
+      </w:r>
+      <w:r>
+        <w:rPr>
+          <w:rStyle w:val="KeywordTok"/>
+        </w:rPr>
+        <w:t xml:space="preserve">xlab</w:t>
+      </w:r>
+      <w:r>
+        <w:rPr>
+          <w:rStyle w:val="NormalTok"/>
+        </w:rPr>
+        <w:t xml:space="preserve">(</w:t>
+      </w:r>
+      <w:r>
+        <w:rPr>
+          <w:rStyle w:val="StringTok"/>
+        </w:rPr>
+        <w:t xml:space="preserve">"Parent Height (in)"</w:t>
+      </w:r>
+      <w:r>
+        <w:rPr>
+          <w:rStyle w:val="NormalTok"/>
+        </w:rPr>
+        <w:t xml:space="preserve">)</w:t>
+      </w:r>
+      <w:r>
+        <w:rPr>
+          <w:rStyle w:val="OperatorTok"/>
+        </w:rPr>
+        <w:t xml:space="preserve">+</w:t>
+      </w:r>
+      <w:r>
+        <w:br w:type="textWrapping"/>
+      </w:r>
+      <w:r>
+        <w:rPr>
+          <w:rStyle w:val="StringTok"/>
+        </w:rPr>
+        <w:t xml:space="preserve">    </w:t>
+      </w:r>
+      <w:r>
+        <w:rPr>
+          <w:rStyle w:val="KeywordTok"/>
+        </w:rPr>
+        <w:t xml:space="preserve">geom_point</w:t>
+      </w:r>
+      <w:r>
+        <w:rPr>
+          <w:rStyle w:val="NormalTok"/>
+        </w:rPr>
+        <w:t xml:space="preserve">(</w:t>
+      </w:r>
+      <w:r>
+        <w:rPr>
+          <w:rStyle w:val="DataTypeTok"/>
+        </w:rPr>
+        <w:t xml:space="preserve">shape=</w:t>
+      </w:r>
+      <w:r>
+        <w:rPr>
+          <w:rStyle w:val="DecValTok"/>
+        </w:rPr>
+        <w:t xml:space="preserve">1</w:t>
+      </w:r>
+      <w:r>
+        <w:rPr>
+          <w:rStyle w:val="NormalTok"/>
+        </w:rPr>
+        <w:t xml:space="preserve">) </w:t>
+      </w:r>
+      <w:r>
+        <w:rPr>
+          <w:rStyle w:val="OperatorTok"/>
+        </w:rPr>
+        <w:t xml:space="preserve">+</w:t>
+      </w:r>
+      <w:r>
+        <w:br w:type="textWrapping"/>
+      </w:r>
+      <w:r>
+        <w:rPr>
+          <w:rStyle w:val="StringTok"/>
+        </w:rPr>
+        <w:t xml:space="preserve">    </w:t>
+      </w:r>
+      <w:r>
+        <w:rPr>
+          <w:rStyle w:val="KeywordTok"/>
+        </w:rPr>
+        <w:t xml:space="preserve">scale_colour_hue</w:t>
+      </w:r>
+      <w:r>
+        <w:rPr>
+          <w:rStyle w:val="NormalTok"/>
+        </w:rPr>
+        <w:t xml:space="preserve">(</w:t>
+      </w:r>
+      <w:r>
+        <w:rPr>
+          <w:rStyle w:val="DataTypeTok"/>
+        </w:rPr>
+        <w:t xml:space="preserve">l=</w:t>
+      </w:r>
+      <w:r>
+        <w:rPr>
+          <w:rStyle w:val="DecValTok"/>
+        </w:rPr>
+        <w:t xml:space="preserve">50</w:t>
+      </w:r>
+      <w:r>
+        <w:rPr>
+          <w:rStyle w:val="NormalTok"/>
+        </w:rPr>
+        <w:t xml:space="preserve">) </w:t>
+      </w:r>
+      <w:r>
+        <w:rPr>
+          <w:rStyle w:val="OperatorTok"/>
+        </w:rPr>
+        <w:t xml:space="preserve">+</w:t>
+      </w:r>
+      <w:r>
+        <w:rPr>
+          <w:rStyle w:val="StringTok"/>
+        </w:rPr>
+        <w:t xml:space="preserve"> </w:t>
+      </w:r>
+      <w:r>
+        <w:rPr>
+          <w:rStyle w:val="CommentTok"/>
+        </w:rPr>
+        <w:t xml:space="preserve"># Use a slightly darker palette than normal</w:t>
+      </w:r>
+      <w:r>
+        <w:br w:type="textWrapping"/>
+      </w:r>
+      <w:r>
+        <w:rPr>
+          <w:rStyle w:val="StringTok"/>
+        </w:rPr>
+        <w:t xml:space="preserve">    </w:t>
+      </w:r>
+      <w:r>
+        <w:rPr>
+          <w:rStyle w:val="KeywordTok"/>
+        </w:rPr>
+        <w:t xml:space="preserve">geom_smooth</w:t>
+      </w:r>
+      <w:r>
+        <w:rPr>
+          <w:rStyle w:val="NormalTok"/>
+        </w:rPr>
+        <w:t xml:space="preserve">(</w:t>
+      </w:r>
+      <w:r>
+        <w:rPr>
+          <w:rStyle w:val="DataTypeTok"/>
+        </w:rPr>
+        <w:t xml:space="preserve">method=</w:t>
+      </w:r>
+      <w:r>
+        <w:rPr>
+          <w:rStyle w:val="NormalTok"/>
+        </w:rPr>
+        <w:t xml:space="preserve">lm,   </w:t>
+      </w:r>
+      <w:r>
+        <w:rPr>
+          <w:rStyle w:val="CommentTok"/>
+        </w:rPr>
+        <w:t xml:space="preserve"># Add linear regression lines</w:t>
+      </w:r>
+      <w:r>
+        <w:br w:type="textWrapping"/>
+      </w:r>
+      <w:r>
+        <w:rPr>
+          <w:rStyle w:val="NormalTok"/>
+        </w:rPr>
+        <w:t xml:space="preserve">                </w:t>
+      </w:r>
+      <w:r>
+        <w:rPr>
+          <w:rStyle w:val="DataTypeTok"/>
+        </w:rPr>
+        <w:t xml:space="preserve">se=</w:t>
+      </w:r>
+      <w:r>
+        <w:rPr>
+          <w:rStyle w:val="OtherTok"/>
+        </w:rPr>
+        <w:t xml:space="preserve">FALSE</w:t>
+      </w:r>
+      <w:r>
+        <w:rPr>
+          <w:rStyle w:val="NormalTok"/>
+        </w:rPr>
+        <w:t xml:space="preserve">)</w:t>
+      </w:r>
+      <w:r>
+        <w:rPr>
+          <w:rStyle w:val="OperatorTok"/>
+        </w:rPr>
+        <w:t xml:space="preserve">+</w:t>
+      </w:r>
+      <w:r>
+        <w:rPr>
+          <w:rStyle w:val="StringTok"/>
+        </w:rPr>
+        <w:t xml:space="preserve">    </w:t>
+      </w:r>
+      <w:r>
+        <w:rPr>
+          <w:rStyle w:val="CommentTok"/>
+        </w:rPr>
+        <w:t xml:space="preserve"># Don't add shaded confidence region</w:t>
+      </w:r>
+      <w:r>
+        <w:br w:type="textWrapping"/>
+      </w:r>
+      <w:r>
+        <w:rPr>
+          <w:rStyle w:val="StringTok"/>
+        </w:rPr>
+        <w:t xml:space="preserve">    </w:t>
+      </w:r>
+      <w:r>
+        <w:rPr>
+          <w:rStyle w:val="KeywordTok"/>
+        </w:rPr>
+        <w:t xml:space="preserve">scale_color_discrete</w:t>
+      </w:r>
+      <w:r>
+        <w:rPr>
+          <w:rStyle w:val="NormalTok"/>
+        </w:rPr>
+        <w:t xml:space="preserve">(</w:t>
+      </w:r>
+      <w:r>
+        <w:rPr>
+          <w:rStyle w:val="DataTypeTok"/>
+        </w:rPr>
+        <w:t xml:space="preserve">name =</w:t>
+      </w:r>
+      <w:r>
+        <w:rPr>
+          <w:rStyle w:val="NormalTok"/>
+        </w:rPr>
+        <w:t xml:space="preserve"> </w:t>
+      </w:r>
+      <w:r>
+        <w:rPr>
+          <w:rStyle w:val="StringTok"/>
+        </w:rPr>
+        <w:t xml:space="preserve">"Parent"</w:t>
+      </w:r>
+      <w:r>
+        <w:rPr>
+          <w:rStyle w:val="NormalTok"/>
+        </w:rPr>
+        <w:t xml:space="preserve">)</w:t>
+      </w:r>
+    </w:p>
+    <w:p>
+      <w:pPr>
+        <w:pStyle w:val="SourceCode"/>
+      </w:pPr>
+      <w:r>
+        <w:rPr>
+          <w:rStyle w:val="VerbatimChar"/>
+        </w:rPr>
+        <w:t xml:space="preserve">## Scale for 'colour' is already present. Adding another scale for</w:t>
+      </w:r>
+      <w:r>
+        <w:br w:type="textWrapping"/>
+      </w:r>
+      <w:r>
+        <w:rPr>
+          <w:rStyle w:val="VerbatimChar"/>
+        </w:rPr>
+        <w:t xml:space="preserve">## 'colour', which will replace the existing scale.</w:t>
+      </w:r>
+    </w:p>
+    <w:p>
+      <w:pPr>
         <w:pStyle w:val="FirstParagraph"/>
       </w:pPr>
       <w:r>
         <w:drawing>
           <wp:inline>
-            <wp:extent cx="5334000" cy="4267200"/>
+            <wp:extent cx="4620126" cy="3696101"/>
             <wp:effectExtent b="0" l="0" r="0" t="0"/>
             <wp:docPr descr="" title="" id="1" name="Picture"/>
             <a:graphic>
@@ -977,7 +948,7 @@
                   <pic:spPr bwMode="auto">
                     <a:xfrm>
                       <a:off x="0" y="0"/>
-                      <a:ext cx="5334000" cy="4267200"/>
+                      <a:ext cx="4620126" cy="3696101"/>
                     </a:xfrm>
                     <a:prstGeom prst="rect">
                       <a:avLst/>
